--- a/poster.docx
+++ b/poster.docx
@@ -14,14 +14,64 @@
           <w:rFonts w:ascii="Optima" w:hAnsi="Optima"/>
           <w:sz w:val="48"/>
         </w:rPr>
-        <w:t>EEB587</w:t>
-      </w:r>
-      <w:r>
-        <w:rPr>
-          <w:rFonts w:ascii="Optima" w:hAnsi="Optima"/>
+        <w:t>EEB587: Phylogenetic Methods</w:t>
+      </w:r>
+    </w:p>
+    <w:p>
+      <w:pPr>
+        <w:rPr>
+          <w:rFonts w:ascii="Optima" w:hAnsi="Optima"/>
+          <w:b/>
+          <w:bCs/>
           <w:sz w:val="48"/>
         </w:rPr>
-        <w:t>: Phylogenetic Methods</w:t>
+      </w:pPr>
+      <w:r>
+        <w:rPr>
+          <w:rFonts w:ascii="Optima" w:hAnsi="Optima"/>
+          <w:b/>
+          <w:bCs/>
+          <w:sz w:val="48"/>
+        </w:rPr>
+        <w:t xml:space="preserve">Open to </w:t>
+      </w:r>
+      <w:r>
+        <w:rPr>
+          <w:rFonts w:ascii="Optima" w:hAnsi="Optima"/>
+          <w:b/>
+          <w:bCs/>
+          <w:color w:val="FF0000"/>
+          <w:sz w:val="48"/>
+        </w:rPr>
+        <w:t xml:space="preserve">undergrads </w:t>
+      </w:r>
+      <w:r>
+        <w:rPr>
+          <w:rFonts w:ascii="Optima" w:hAnsi="Optima"/>
+          <w:b/>
+          <w:bCs/>
+          <w:sz w:val="48"/>
+        </w:rPr>
+        <w:t xml:space="preserve">and </w:t>
+      </w:r>
+      <w:r>
+        <w:rPr>
+          <w:rFonts w:ascii="Optima" w:hAnsi="Optima"/>
+          <w:b/>
+          <w:bCs/>
+          <w:color w:val="FF0000"/>
+          <w:sz w:val="48"/>
+        </w:rPr>
+        <w:t xml:space="preserve">grad </w:t>
+      </w:r>
+      <w:r>
+        <w:rPr>
+          <w:rFonts w:ascii="Optima" w:hAnsi="Optima"/>
+          <w:b/>
+          <w:bCs/>
+          <w:sz w:val="48"/>
+        </w:rPr>
+        <w:t>students</w:t>
       </w:r>
     </w:p>
     <w:p>
@@ -36,30 +86,38 @@
           <w:rFonts w:ascii="Optima" w:hAnsi="Optima"/>
           <w:sz w:val="36"/>
         </w:rPr>
-        <w:t xml:space="preserve">Spring, 2019: Tuesdays and Thursdays, </w:t>
+        <w:t>Spring, 20</w:t>
       </w:r>
       <w:r>
         <w:rPr>
           <w:rFonts w:ascii="Optima" w:hAnsi="Optima"/>
           <w:sz w:val="36"/>
         </w:rPr>
-        <w:t>11:10AM-12:25PM</w:t>
-      </w:r>
-    </w:p>
-    <w:p>
-      <w:pPr>
+        <w:t>20</w:t>
+      </w:r>
+      <w:r>
         <w:rPr>
           <w:rFonts w:ascii="Optima" w:hAnsi="Optima"/>
           <w:sz w:val="36"/>
         </w:rPr>
-      </w:pPr>
-      <w:r>
-        <w:rPr>
-          <w:rFonts w:ascii="Optima" w:hAnsi="Optima"/>
+        <w:t>: Tuesdays and Thursdays, 11:10AM-12:25PM</w:t>
+      </w:r>
+    </w:p>
+    <w:p>
+      <w:pPr>
+        <w:rPr>
+          <w:rFonts w:ascii="Optima" w:hAnsi="Optima"/>
+          <w:sz w:val="36"/>
+        </w:rPr>
+      </w:pPr>
+      <w:r>
+        <w:rPr>
+          <w:rFonts w:ascii="Optima" w:hAnsi="Optima"/>
+          <w:noProof/>
           <w:sz w:val="48"/>
         </w:rPr>
         <w:drawing>
-          <wp:anchor distT="0" distB="0" distL="114300" distR="114300" simplePos="0" relativeHeight="251659264" behindDoc="1" locked="0" layoutInCell="1" allowOverlap="1" wp14:anchorId="311721A9">
+          <wp:anchor distT="0" distB="0" distL="114300" distR="114300" simplePos="0" relativeHeight="251659264" behindDoc="1" locked="0" layoutInCell="1" allowOverlap="1" wp14:anchorId="3C079152" wp14:editId="095EC7DD">
             <wp:simplePos x="0" y="0"/>
             <wp:positionH relativeFrom="column">
               <wp:posOffset>-22225</wp:posOffset>
@@ -373,68 +431,68 @@
           <w:sz w:val="28"/>
         </w:rPr>
       </w:pPr>
+    </w:p>
+    <w:p>
+      <w:pPr>
+        <w:rPr>
+          <w:rFonts w:ascii="Optima" w:hAnsi="Optima"/>
+          <w:sz w:val="28"/>
+        </w:rPr>
+      </w:pPr>
+      <w:r>
+        <w:rPr>
+          <w:rFonts w:ascii="Optima" w:hAnsi="Optima"/>
+          <w:sz w:val="28"/>
+        </w:rPr>
+        <w:t xml:space="preserve">This is largely a flipped class: course materials (textbook, recorded videos, etc.) are </w:t>
+      </w:r>
+      <w:r>
+        <w:rPr>
+          <w:rFonts w:ascii="Optima" w:hAnsi="Optima"/>
+          <w:b/>
+          <w:sz w:val="28"/>
+        </w:rPr>
+        <w:t>all freely available online</w:t>
+      </w:r>
+      <w:r>
+        <w:rPr>
+          <w:rFonts w:ascii="Optima" w:hAnsi="Optima"/>
+          <w:sz w:val="28"/>
+        </w:rPr>
+        <w:t xml:space="preserve">; in class, we’ll work through </w:t>
+      </w:r>
+      <w:r>
+        <w:rPr>
+          <w:rFonts w:ascii="Optima" w:hAnsi="Optima"/>
+          <w:sz w:val="28"/>
+        </w:rPr>
+        <w:t>readings, questions, and problems together.</w:t>
+      </w:r>
+    </w:p>
+    <w:p>
+      <w:pPr>
+        <w:rPr>
+          <w:rFonts w:ascii="Optima" w:hAnsi="Optima"/>
+          <w:sz w:val="28"/>
+        </w:rPr>
+      </w:pPr>
+    </w:p>
+    <w:p>
+      <w:pPr>
+        <w:rPr>
+          <w:rFonts w:ascii="Optima" w:hAnsi="Optima"/>
+          <w:sz w:val="28"/>
+        </w:rPr>
+      </w:pPr>
+      <w:r>
+        <w:rPr>
+          <w:rFonts w:ascii="Optima" w:hAnsi="Optima"/>
+          <w:sz w:val="28"/>
+        </w:rPr>
+        <w:t>Suggested requirements</w:t>
+      </w:r>
       <w:bookmarkStart w:id="0" w:name="_GoBack"/>
       <w:bookmarkEnd w:id="0"/>
-    </w:p>
-    <w:p>
-      <w:pPr>
-        <w:rPr>
-          <w:rFonts w:ascii="Optima" w:hAnsi="Optima"/>
-          <w:sz w:val="28"/>
-        </w:rPr>
-      </w:pPr>
-      <w:r>
-        <w:rPr>
-          <w:rFonts w:ascii="Optima" w:hAnsi="Optima"/>
-          <w:sz w:val="28"/>
-        </w:rPr>
-        <w:t xml:space="preserve">This is largely a flipped class: course materials (textbook, recorded videos, etc.) are </w:t>
-      </w:r>
-      <w:r>
-        <w:rPr>
-          <w:rFonts w:ascii="Optima" w:hAnsi="Optima"/>
-          <w:b/>
-          <w:sz w:val="28"/>
-        </w:rPr>
-        <w:t>all freely available online</w:t>
-      </w:r>
-      <w:r>
-        <w:rPr>
-          <w:rFonts w:ascii="Optima" w:hAnsi="Optima"/>
-          <w:sz w:val="28"/>
-        </w:rPr>
-        <w:t xml:space="preserve">; in class, we’ll work through </w:t>
-      </w:r>
-      <w:r>
-        <w:rPr>
-          <w:rFonts w:ascii="Optima" w:hAnsi="Optima"/>
-          <w:sz w:val="28"/>
-        </w:rPr>
-        <w:t>readings, questions, and problems together.</w:t>
-      </w:r>
-    </w:p>
-    <w:p>
-      <w:pPr>
-        <w:rPr>
-          <w:rFonts w:ascii="Optima" w:hAnsi="Optima"/>
-          <w:sz w:val="28"/>
-        </w:rPr>
-      </w:pPr>
-    </w:p>
-    <w:p>
-      <w:pPr>
-        <w:rPr>
-          <w:rFonts w:ascii="Optima" w:hAnsi="Optima"/>
-          <w:sz w:val="28"/>
-        </w:rPr>
-      </w:pPr>
-      <w:r>
-        <w:rPr>
-          <w:rFonts w:ascii="Optima" w:hAnsi="Optima"/>
-          <w:sz w:val="28"/>
-        </w:rPr>
-        <w:t>Suggested requirements</w:t>
-      </w:r>
     </w:p>
     <w:p>
       <w:pPr>
@@ -455,7 +513,7 @@
           <w:sz w:val="28"/>
         </w:rPr>
         <w:drawing>
-          <wp:anchor distT="0" distB="0" distL="114300" distR="114300" simplePos="0" relativeHeight="251658240" behindDoc="1" locked="0" layoutInCell="1" allowOverlap="1">
+          <wp:anchor distT="0" distB="0" distL="114300" distR="114300" simplePos="0" relativeHeight="251658240" behindDoc="1" locked="0" layoutInCell="1" allowOverlap="1" wp14:anchorId="1426314B" wp14:editId="183DD314">
             <wp:simplePos x="0" y="0"/>
             <wp:positionH relativeFrom="column">
               <wp:posOffset>2972900</wp:posOffset>
@@ -522,7 +580,7 @@
           <w:rFonts w:ascii="Optima" w:hAnsi="Optima"/>
           <w:sz w:val="28"/>
         </w:rPr>
-        <w:t>A question that motivates you about evolution, ecology, or a related field</w:t>
+        <w:t>A question that motivates you about evolution, ecology, or related field</w:t>
       </w:r>
     </w:p>
     <w:p>
@@ -562,14 +620,7 @@
           <w:rFonts w:ascii="Optima" w:hAnsi="Optima"/>
           <w:sz w:val="28"/>
         </w:rPr>
-        <w:t>Experience with R is useful, but as long as you’re not afraid to work and ask questions while learning it, extensive knowledge is not required (any students who have been through Core, Biometry, or similar will be fine)</w:t>
-      </w:r>
-      <w:r>
-        <w:rPr>
-          <w:noProof/>
-          <w:sz w:val="22"/>
-        </w:rPr>
-        <w:t xml:space="preserve"> </w:t>
+        <w:t xml:space="preserve">Experience with R is useful, but as long as you’re not afraid to work and ask questions while learning it, extensive knowledge is not required </w:t>
       </w:r>
     </w:p>
     <w:sectPr>
@@ -832,7 +883,7 @@
     </w:rPrDefault>
     <w:pPrDefault/>
   </w:docDefaults>
-  <w:latentStyles w:defLockedState="0" w:defUIPriority="99" w:defSemiHidden="0" w:defUnhideWhenUsed="0" w:defQFormat="0" w:count="375">
+  <w:latentStyles w:defLockedState="0" w:defUIPriority="99" w:defSemiHidden="0" w:defUnhideWhenUsed="0" w:defQFormat="0" w:count="376">
     <w:lsdException w:name="Normal" w:uiPriority="0" w:qFormat="1"/>
     <w:lsdException w:name="heading 1" w:uiPriority="9" w:qFormat="1"/>
     <w:lsdException w:name="heading 2" w:semiHidden="1" w:uiPriority="9" w:unhideWhenUsed="1" w:qFormat="1"/>
@@ -938,7 +989,6 @@
     <w:lsdException w:name="HTML Sample" w:semiHidden="1" w:unhideWhenUsed="1"/>
     <w:lsdException w:name="HTML Typewriter" w:semiHidden="1" w:unhideWhenUsed="1"/>
     <w:lsdException w:name="HTML Variable" w:semiHidden="1" w:unhideWhenUsed="1"/>
-    <w:lsdException w:name="Normal Table" w:semiHidden="1" w:unhideWhenUsed="1"/>
     <w:lsdException w:name="annotation subject" w:semiHidden="1" w:unhideWhenUsed="1"/>
     <w:lsdException w:name="No List" w:semiHidden="1" w:unhideWhenUsed="1"/>
     <w:lsdException w:name="Outline List 1" w:semiHidden="1" w:unhideWhenUsed="1"/>
@@ -985,10 +1035,8 @@
     <w:lsdException w:name="Table Subtle 2" w:semiHidden="1" w:unhideWhenUsed="1"/>
     <w:lsdException w:name="Table Web 1" w:semiHidden="1" w:unhideWhenUsed="1"/>
     <w:lsdException w:name="Table Web 2" w:semiHidden="1" w:unhideWhenUsed="1"/>
-    <w:lsdException w:name="Table Web 3" w:semiHidden="1" w:unhideWhenUsed="1"/>
     <w:lsdException w:name="Balloon Text" w:semiHidden="1" w:unhideWhenUsed="1"/>
     <w:lsdException w:name="Table Grid" w:uiPriority="39"/>
-    <w:lsdException w:name="Table Theme" w:semiHidden="1" w:unhideWhenUsed="1"/>
     <w:lsdException w:name="Placeholder Text" w:semiHidden="1"/>
     <w:lsdException w:name="No Spacing" w:uiPriority="1" w:qFormat="1"/>
     <w:lsdException w:name="Light Shading" w:uiPriority="60"/>
@@ -1208,6 +1256,7 @@
     <w:lsdException w:name="Smart Hyperlink" w:semiHidden="1" w:unhideWhenUsed="1"/>
     <w:lsdException w:name="Hashtag" w:semiHidden="1" w:unhideWhenUsed="1"/>
     <w:lsdException w:name="Unresolved Mention" w:semiHidden="1" w:unhideWhenUsed="1"/>
+    <w:lsdException w:name="Smart Link" w:semiHidden="1" w:unhideWhenUsed="1"/>
   </w:latentStyles>
   <w:style w:type="paragraph" w:default="1" w:styleId="Normal">
     <w:name w:val="Normal"/>
@@ -1216,6 +1265,7 @@
   <w:style w:type="character" w:default="1" w:styleId="DefaultParagraphFont">
     <w:name w:val="Default Paragraph Font"/>
     <w:uiPriority w:val="1"/>
+    <w:semiHidden/>
     <w:unhideWhenUsed/>
   </w:style>
   <w:style w:type="table" w:default="1" w:styleId="TableNormal">
